--- a/travel.docx
+++ b/travel.docx
@@ -516,6 +516,257 @@
           <w:rFonts w:ascii="Times New Roman" w:hAnsi="Times New Roman" w:cs="Times New Roman"/>
         </w:rPr>
       </w:pPr>
+    </w:p>
+    <w:p>
+      <w:pPr>
+        <w:rPr>
+          <w:rFonts w:ascii="Times New Roman" w:hAnsi="Times New Roman" w:cs="Times New Roman"/>
+          <w:sz w:val="36"/>
+          <w:szCs w:val="36"/>
+        </w:rPr>
+      </w:pPr>
+      <w:r>
+        <w:rPr>
+          <w:rFonts w:ascii="Times New Roman" w:hAnsi="Times New Roman" w:cs="Times New Roman"/>
+          <w:sz w:val="36"/>
+          <w:szCs w:val="36"/>
+        </w:rPr>
+        <w:lastRenderedPageBreak/>
+        <w:t xml:space="preserve">TYPES OF USERS </w:t>
+      </w:r>
+      <w:r>
+        <w:rPr>
+          <w:rFonts w:ascii="Times New Roman" w:hAnsi="Times New Roman" w:cs="Times New Roman"/>
+          <w:sz w:val="36"/>
+          <w:szCs w:val="36"/>
+        </w:rPr>
+        <w:t>AND FEATURES</w:t>
+      </w:r>
+    </w:p>
+    <w:p>
+      <w:pPr>
+        <w:rPr>
+          <w:rFonts w:ascii="Times New Roman" w:hAnsi="Times New Roman" w:cs="Times New Roman"/>
+          <w:sz w:val="36"/>
+          <w:szCs w:val="36"/>
+        </w:rPr>
+      </w:pPr>
+    </w:p>
+    <w:p>
+      <w:pPr>
+        <w:rPr>
+          <w:rFonts w:ascii="Times New Roman" w:hAnsi="Times New Roman" w:cs="Times New Roman"/>
+          <w:sz w:val="36"/>
+          <w:szCs w:val="36"/>
+        </w:rPr>
+      </w:pPr>
+      <w:r>
+        <w:rPr>
+          <w:rFonts w:ascii="Times New Roman" w:hAnsi="Times New Roman" w:cs="Times New Roman"/>
+          <w:b/>
+          <w:bCs/>
+          <w:sz w:val="36"/>
+          <w:szCs w:val="36"/>
+        </w:rPr>
+        <w:t>1. Casual Travelers</w:t>
+      </w:r>
+      <w:r>
+        <w:rPr>
+          <w:rFonts w:ascii="Times New Roman" w:hAnsi="Times New Roman" w:cs="Times New Roman"/>
+          <w:sz w:val="36"/>
+          <w:szCs w:val="36"/>
+        </w:rPr>
+        <w:t xml:space="preserve"> (Tourists, Families, Solo Travelers)</w:t>
+      </w:r>
+    </w:p>
+    <w:p>
+      <w:pPr>
+        <w:rPr>
+          <w:rFonts w:ascii="Times New Roman" w:hAnsi="Times New Roman" w:cs="Times New Roman"/>
+          <w:b/>
+          <w:bCs/>
+          <w:sz w:val="28"/>
+          <w:szCs w:val="28"/>
+        </w:rPr>
+      </w:pPr>
+      <w:r>
+        <w:rPr>
+          <w:rFonts w:ascii="Times New Roman" w:hAnsi="Times New Roman" w:cs="Times New Roman"/>
+          <w:b/>
+          <w:bCs/>
+          <w:sz w:val="28"/>
+          <w:szCs w:val="28"/>
+        </w:rPr>
+        <w:t>User Needs:</w:t>
+      </w:r>
+    </w:p>
+    <w:p>
+      <w:pPr>
+        <w:numPr>
+          <w:ilvl w:val="0"/>
+          <w:numId w:val="1"/>
+        </w:numPr>
+        <w:rPr>
+          <w:rFonts w:ascii="Times New Roman" w:hAnsi="Times New Roman" w:cs="Times New Roman"/>
+          <w:sz w:val="28"/>
+          <w:szCs w:val="28"/>
+        </w:rPr>
+      </w:pPr>
+      <w:r>
+        <w:rPr>
+          <w:rFonts w:ascii="Times New Roman" w:hAnsi="Times New Roman" w:cs="Times New Roman"/>
+          <w:sz w:val="28"/>
+          <w:szCs w:val="28"/>
+        </w:rPr>
+        <w:t>Simple and intuitive interface</w:t>
+      </w:r>
+    </w:p>
+    <w:p>
+      <w:pPr>
+        <w:numPr>
+          <w:ilvl w:val="0"/>
+          <w:numId w:val="1"/>
+        </w:numPr>
+        <w:rPr>
+          <w:rFonts w:ascii="Times New Roman" w:hAnsi="Times New Roman" w:cs="Times New Roman"/>
+          <w:sz w:val="28"/>
+          <w:szCs w:val="28"/>
+        </w:rPr>
+      </w:pPr>
+      <w:r>
+        <w:rPr>
+          <w:rFonts w:ascii="Times New Roman" w:hAnsi="Times New Roman" w:cs="Times New Roman"/>
+          <w:sz w:val="28"/>
+          <w:szCs w:val="28"/>
+        </w:rPr>
+        <w:t>Quick destination suggestions based on budget and interests</w:t>
+      </w:r>
+    </w:p>
+    <w:p>
+      <w:pPr>
+        <w:numPr>
+          <w:ilvl w:val="0"/>
+          <w:numId w:val="1"/>
+        </w:numPr>
+        <w:rPr>
+          <w:rFonts w:ascii="Times New Roman" w:hAnsi="Times New Roman" w:cs="Times New Roman"/>
+          <w:sz w:val="28"/>
+          <w:szCs w:val="28"/>
+        </w:rPr>
+      </w:pPr>
+      <w:r>
+        <w:rPr>
+          <w:rFonts w:ascii="Times New Roman" w:hAnsi="Times New Roman" w:cs="Times New Roman"/>
+          <w:sz w:val="28"/>
+          <w:szCs w:val="28"/>
+        </w:rPr>
+        <w:t>Automated packing list</w:t>
+      </w:r>
+    </w:p>
+    <w:p>
+      <w:pPr>
+        <w:numPr>
+          <w:ilvl w:val="0"/>
+          <w:numId w:val="1"/>
+        </w:numPr>
+        <w:rPr>
+          <w:rFonts w:ascii="Times New Roman" w:hAnsi="Times New Roman" w:cs="Times New Roman"/>
+          <w:sz w:val="28"/>
+          <w:szCs w:val="28"/>
+        </w:rPr>
+      </w:pPr>
+      <w:r>
+        <w:rPr>
+          <w:rFonts w:ascii="Times New Roman" w:hAnsi="Times New Roman" w:cs="Times New Roman"/>
+          <w:sz w:val="28"/>
+          <w:szCs w:val="28"/>
+        </w:rPr>
+        <w:t>Real-time travel updates (weather, restrictions, flight delays, etc.)</w:t>
+      </w:r>
+    </w:p>
+    <w:p>
+      <w:pPr>
+        <w:rPr>
+          <w:rFonts w:ascii="Times New Roman" w:hAnsi="Times New Roman" w:cs="Times New Roman"/>
+          <w:b/>
+          <w:bCs/>
+          <w:sz w:val="28"/>
+          <w:szCs w:val="28"/>
+        </w:rPr>
+      </w:pPr>
+      <w:r>
+        <w:rPr>
+          <w:rFonts w:ascii="Times New Roman" w:hAnsi="Times New Roman" w:cs="Times New Roman"/>
+          <w:b/>
+          <w:bCs/>
+          <w:sz w:val="28"/>
+          <w:szCs w:val="28"/>
+        </w:rPr>
+        <w:t>Access &amp; Interaction:</w:t>
+      </w:r>
+    </w:p>
+    <w:p>
+      <w:pPr>
+        <w:numPr>
+          <w:ilvl w:val="0"/>
+          <w:numId w:val="3"/>
+        </w:numPr>
+        <w:rPr>
+          <w:rFonts w:ascii="Times New Roman" w:hAnsi="Times New Roman" w:cs="Times New Roman"/>
+          <w:sz w:val="28"/>
+          <w:szCs w:val="28"/>
+        </w:rPr>
+      </w:pPr>
+      <w:r>
+        <w:rPr>
+          <w:rFonts w:ascii="Times New Roman" w:hAnsi="Times New Roman" w:cs="Times New Roman"/>
+          <w:sz w:val="28"/>
+          <w:szCs w:val="28"/>
+        </w:rPr>
+        <w:t>Web-based access, optimized for mobile &amp; desktop</w:t>
+      </w:r>
+    </w:p>
+    <w:p>
+      <w:pPr>
+        <w:numPr>
+          <w:ilvl w:val="0"/>
+          <w:numId w:val="3"/>
+        </w:numPr>
+        <w:rPr>
+          <w:rFonts w:ascii="Times New Roman" w:hAnsi="Times New Roman" w:cs="Times New Roman"/>
+          <w:sz w:val="28"/>
+          <w:szCs w:val="28"/>
+        </w:rPr>
+      </w:pPr>
+      <w:r>
+        <w:rPr>
+          <w:rFonts w:ascii="Times New Roman" w:hAnsi="Times New Roman" w:cs="Times New Roman"/>
+          <w:sz w:val="28"/>
+          <w:szCs w:val="28"/>
+        </w:rPr>
+        <w:t>Social login integration for easy sign-up</w:t>
+      </w:r>
+    </w:p>
+    <w:p>
+      <w:pPr>
+        <w:numPr>
+          <w:ilvl w:val="0"/>
+          <w:numId w:val="3"/>
+        </w:numPr>
+        <w:rPr>
+          <w:rFonts w:ascii="Times New Roman" w:hAnsi="Times New Roman" w:cs="Times New Roman"/>
+          <w:sz w:val="28"/>
+          <w:szCs w:val="28"/>
+        </w:rPr>
+      </w:pPr>
+      <w:r>
+        <w:rPr>
+          <w:rFonts w:ascii="Times New Roman" w:hAnsi="Times New Roman" w:cs="Times New Roman"/>
+          <w:sz w:val="28"/>
+          <w:szCs w:val="28"/>
+        </w:rPr>
+        <w:t>Export packing list &amp; itinerary as PDF</w:t>
+      </w:r>
     </w:p>
     <w:p>
       <w:pPr>

--- a/travel.docx
+++ b/travel.docx
@@ -766,6 +766,174 @@
           <w:szCs w:val="28"/>
         </w:rPr>
         <w:t>Export packing list &amp; itinerary as PDF</w:t>
+      </w:r>
+    </w:p>
+    <w:p>
+      <w:pPr>
+        <w:rPr>
+          <w:rFonts w:ascii="Times New Roman" w:hAnsi="Times New Roman" w:cs="Times New Roman"/>
+          <w:b/>
+          <w:bCs/>
+          <w:sz w:val="36"/>
+          <w:szCs w:val="36"/>
+        </w:rPr>
+      </w:pPr>
+      <w:r>
+        <w:rPr>
+          <w:rFonts w:ascii="Times New Roman" w:hAnsi="Times New Roman" w:cs="Times New Roman"/>
+          <w:b/>
+          <w:bCs/>
+          <w:sz w:val="36"/>
+          <w:szCs w:val="36"/>
+        </w:rPr>
+        <w:t>2. Business Travelers (Corporate Employees, Frequent Flyers)</w:t>
+      </w:r>
+    </w:p>
+    <w:p>
+      <w:pPr>
+        <w:rPr>
+          <w:rFonts w:ascii="Times New Roman" w:hAnsi="Times New Roman" w:cs="Times New Roman"/>
+          <w:b/>
+          <w:bCs/>
+          <w:sz w:val="28"/>
+          <w:szCs w:val="28"/>
+        </w:rPr>
+      </w:pPr>
+      <w:r>
+        <w:rPr>
+          <w:rFonts w:ascii="Times New Roman" w:hAnsi="Times New Roman" w:cs="Times New Roman"/>
+          <w:b/>
+          <w:bCs/>
+          <w:sz w:val="28"/>
+          <w:szCs w:val="28"/>
+        </w:rPr>
+        <w:t>User Needs:</w:t>
+      </w:r>
+    </w:p>
+    <w:p>
+      <w:pPr>
+        <w:numPr>
+          <w:ilvl w:val="0"/>
+          <w:numId w:val="4"/>
+        </w:numPr>
+        <w:rPr>
+          <w:rFonts w:ascii="Times New Roman" w:hAnsi="Times New Roman" w:cs="Times New Roman"/>
+          <w:sz w:val="28"/>
+          <w:szCs w:val="28"/>
+        </w:rPr>
+      </w:pPr>
+      <w:r>
+        <w:rPr>
+          <w:rFonts w:ascii="Times New Roman" w:hAnsi="Times New Roman" w:cs="Times New Roman"/>
+          <w:sz w:val="28"/>
+          <w:szCs w:val="28"/>
+        </w:rPr>
+        <w:t>Quick itinerary creation with professional efficiency</w:t>
+      </w:r>
+    </w:p>
+    <w:p>
+      <w:pPr>
+        <w:numPr>
+          <w:ilvl w:val="0"/>
+          <w:numId w:val="4"/>
+        </w:numPr>
+        <w:rPr>
+          <w:rFonts w:ascii="Times New Roman" w:hAnsi="Times New Roman" w:cs="Times New Roman"/>
+          <w:sz w:val="28"/>
+          <w:szCs w:val="28"/>
+        </w:rPr>
+      </w:pPr>
+      <w:r>
+        <w:rPr>
+          <w:rFonts w:ascii="Times New Roman" w:hAnsi="Times New Roman" w:cs="Times New Roman"/>
+          <w:sz w:val="28"/>
+          <w:szCs w:val="28"/>
+        </w:rPr>
+        <w:t>Packing suggestions for formal wear, gadgets, and work-related essentials</w:t>
+      </w:r>
+    </w:p>
+    <w:p>
+      <w:pPr>
+        <w:numPr>
+          <w:ilvl w:val="0"/>
+          <w:numId w:val="4"/>
+        </w:numPr>
+        <w:rPr>
+          <w:rFonts w:ascii="Times New Roman" w:hAnsi="Times New Roman" w:cs="Times New Roman"/>
+          <w:sz w:val="28"/>
+          <w:szCs w:val="28"/>
+        </w:rPr>
+      </w:pPr>
+      <w:r>
+        <w:rPr>
+          <w:rFonts w:ascii="Times New Roman" w:hAnsi="Times New Roman" w:cs="Times New Roman"/>
+          <w:sz w:val="28"/>
+          <w:szCs w:val="28"/>
+        </w:rPr>
+        <w:t>Expense tracking &amp; budget optimization</w:t>
+      </w:r>
+    </w:p>
+    <w:p>
+      <w:pPr>
+        <w:numPr>
+          <w:ilvl w:val="0"/>
+          <w:numId w:val="4"/>
+        </w:numPr>
+        <w:rPr>
+          <w:rFonts w:ascii="Times New Roman" w:hAnsi="Times New Roman" w:cs="Times New Roman"/>
+          <w:sz w:val="28"/>
+          <w:szCs w:val="28"/>
+        </w:rPr>
+      </w:pPr>
+      <w:r>
+        <w:rPr>
+          <w:rFonts w:ascii="Times New Roman" w:hAnsi="Times New Roman" w:cs="Times New Roman"/>
+          <w:sz w:val="28"/>
+          <w:szCs w:val="28"/>
+        </w:rPr>
+        <w:t>Real-time updates on flights, meetings, and local business services</w:t>
+      </w:r>
+    </w:p>
+    <w:p>
+      <w:pPr>
+        <w:rPr>
+          <w:rFonts w:ascii="Times New Roman" w:hAnsi="Times New Roman" w:cs="Times New Roman"/>
+          <w:b/>
+          <w:bCs/>
+          <w:sz w:val="28"/>
+          <w:szCs w:val="28"/>
+        </w:rPr>
+      </w:pPr>
+      <w:r>
+        <w:rPr>
+          <w:rFonts w:ascii="Times New Roman" w:hAnsi="Times New Roman" w:cs="Times New Roman"/>
+          <w:b/>
+          <w:bCs/>
+          <w:sz w:val="28"/>
+          <w:szCs w:val="28"/>
+        </w:rPr>
+        <w:t>Access &amp; Interaction:</w:t>
+      </w:r>
+    </w:p>
+    <w:p>
+      <w:pPr>
+        <w:numPr>
+          <w:ilvl w:val="0"/>
+          <w:numId w:val="6"/>
+        </w:numPr>
+        <w:rPr>
+          <w:rFonts w:ascii="Times New Roman" w:hAnsi="Times New Roman" w:cs="Times New Roman"/>
+          <w:sz w:val="28"/>
+          <w:szCs w:val="28"/>
+        </w:rPr>
+      </w:pPr>
+      <w:r>
+        <w:rPr>
+          <w:rFonts w:ascii="Times New Roman" w:hAnsi="Times New Roman" w:cs="Times New Roman"/>
+          <w:sz w:val="28"/>
+          <w:szCs w:val="28"/>
+        </w:rPr>
+        <w:t>Multi-device sync (work laptop, mobile)</w:t>
       </w:r>
     </w:p>
     <w:p>

--- a/travel.docx
+++ b/travel.docx
@@ -934,6 +934,204 @@
           <w:szCs w:val="28"/>
         </w:rPr>
         <w:t>Multi-device sync (work laptop, mobile)</w:t>
+      </w:r>
+    </w:p>
+    <w:p>
+      <w:pPr>
+        <w:rPr>
+          <w:rFonts w:ascii="Times New Roman" w:hAnsi="Times New Roman" w:cs="Times New Roman"/>
+          <w:b/>
+          <w:bCs/>
+          <w:sz w:val="36"/>
+          <w:szCs w:val="36"/>
+        </w:rPr>
+      </w:pPr>
+      <w:r>
+        <w:rPr>
+          <w:rFonts w:ascii="Times New Roman" w:hAnsi="Times New Roman" w:cs="Times New Roman"/>
+          <w:b/>
+          <w:bCs/>
+          <w:sz w:val="36"/>
+          <w:szCs w:val="36"/>
+        </w:rPr>
+        <w:t>3. Travelers with Babies (Parents &amp; Guardians)</w:t>
+      </w:r>
+    </w:p>
+    <w:p>
+      <w:pPr>
+        <w:rPr>
+          <w:rFonts w:ascii="Times New Roman" w:hAnsi="Times New Roman" w:cs="Times New Roman"/>
+          <w:b/>
+          <w:bCs/>
+          <w:sz w:val="28"/>
+          <w:szCs w:val="28"/>
+        </w:rPr>
+      </w:pPr>
+      <w:r>
+        <w:rPr>
+          <w:rFonts w:ascii="Times New Roman" w:hAnsi="Times New Roman" w:cs="Times New Roman"/>
+          <w:b/>
+          <w:bCs/>
+          <w:sz w:val="28"/>
+          <w:szCs w:val="28"/>
+        </w:rPr>
+        <w:t>User Needs:</w:t>
+      </w:r>
+    </w:p>
+    <w:p>
+      <w:pPr>
+        <w:numPr>
+          <w:ilvl w:val="0"/>
+          <w:numId w:val="7"/>
+        </w:numPr>
+        <w:rPr>
+          <w:rFonts w:ascii="Times New Roman" w:hAnsi="Times New Roman" w:cs="Times New Roman"/>
+          <w:sz w:val="28"/>
+          <w:szCs w:val="28"/>
+        </w:rPr>
+      </w:pPr>
+      <w:r>
+        <w:rPr>
+          <w:rFonts w:ascii="Times New Roman" w:hAnsi="Times New Roman" w:cs="Times New Roman"/>
+          <w:sz w:val="28"/>
+          <w:szCs w:val="28"/>
+        </w:rPr>
+        <w:t>Baby-friendly destination recommendations</w:t>
+      </w:r>
+    </w:p>
+    <w:p>
+      <w:pPr>
+        <w:numPr>
+          <w:ilvl w:val="0"/>
+          <w:numId w:val="7"/>
+        </w:numPr>
+        <w:rPr>
+          <w:rFonts w:ascii="Times New Roman" w:hAnsi="Times New Roman" w:cs="Times New Roman"/>
+          <w:sz w:val="28"/>
+          <w:szCs w:val="28"/>
+        </w:rPr>
+      </w:pPr>
+      <w:r>
+        <w:rPr>
+          <w:rFonts w:ascii="Times New Roman" w:hAnsi="Times New Roman" w:cs="Times New Roman"/>
+          <w:sz w:val="28"/>
+          <w:szCs w:val="28"/>
+        </w:rPr>
+        <w:t>Packing checklist for baby essentials (diapers, formula, medications, etc.)</w:t>
+      </w:r>
+    </w:p>
+    <w:p>
+      <w:pPr>
+        <w:numPr>
+          <w:ilvl w:val="0"/>
+          <w:numId w:val="7"/>
+        </w:numPr>
+        <w:rPr>
+          <w:rFonts w:ascii="Times New Roman" w:hAnsi="Times New Roman" w:cs="Times New Roman"/>
+          <w:sz w:val="28"/>
+          <w:szCs w:val="28"/>
+        </w:rPr>
+      </w:pPr>
+      <w:r>
+        <w:rPr>
+          <w:rFonts w:ascii="Times New Roman" w:hAnsi="Times New Roman" w:cs="Times New Roman"/>
+          <w:sz w:val="28"/>
+          <w:szCs w:val="28"/>
+        </w:rPr>
+        <w:lastRenderedPageBreak/>
+        <w:t>Safety and health tips for traveling with infants</w:t>
+      </w:r>
+    </w:p>
+    <w:p>
+      <w:pPr>
+        <w:numPr>
+          <w:ilvl w:val="0"/>
+          <w:numId w:val="7"/>
+        </w:numPr>
+        <w:rPr>
+          <w:rFonts w:ascii="Times New Roman" w:hAnsi="Times New Roman" w:cs="Times New Roman"/>
+          <w:sz w:val="28"/>
+          <w:szCs w:val="28"/>
+        </w:rPr>
+      </w:pPr>
+      <w:r>
+        <w:rPr>
+          <w:rFonts w:ascii="Times New Roman" w:hAnsi="Times New Roman" w:cs="Times New Roman"/>
+          <w:sz w:val="28"/>
+          <w:szCs w:val="28"/>
+        </w:rPr>
+        <w:t>Real-time updates on baby-friendly amenities (nursing rooms, stroller rentals, etc.)</w:t>
+      </w:r>
+    </w:p>
+    <w:p>
+      <w:pPr>
+        <w:rPr>
+          <w:rFonts w:ascii="Times New Roman" w:hAnsi="Times New Roman" w:cs="Times New Roman"/>
+          <w:b/>
+          <w:bCs/>
+          <w:sz w:val="28"/>
+          <w:szCs w:val="28"/>
+        </w:rPr>
+      </w:pPr>
+      <w:r>
+        <w:rPr>
+          <w:rFonts w:ascii="Times New Roman" w:hAnsi="Times New Roman" w:cs="Times New Roman"/>
+          <w:b/>
+          <w:bCs/>
+          <w:sz w:val="28"/>
+          <w:szCs w:val="28"/>
+        </w:rPr>
+        <w:t>Access &amp; Interaction:</w:t>
+      </w:r>
+    </w:p>
+    <w:p>
+      <w:pPr>
+        <w:numPr>
+          <w:ilvl w:val="0"/>
+          <w:numId w:val="9"/>
+        </w:numPr>
+        <w:rPr>
+          <w:rFonts w:ascii="Times New Roman" w:hAnsi="Times New Roman" w:cs="Times New Roman"/>
+          <w:sz w:val="28"/>
+          <w:szCs w:val="28"/>
+        </w:rPr>
+      </w:pPr>
+      <w:r>
+        <w:rPr>
+          <w:rFonts w:ascii="Times New Roman" w:hAnsi="Times New Roman" w:cs="Times New Roman"/>
+          <w:sz w:val="28"/>
+          <w:szCs w:val="28"/>
+        </w:rPr>
+        <w:t>O</w:t>
+      </w:r>
+      <w:r>
+        <w:rPr>
+          <w:rFonts w:ascii="Times New Roman" w:hAnsi="Times New Roman" w:cs="Times New Roman"/>
+          <w:sz w:val="28"/>
+          <w:szCs w:val="28"/>
+        </w:rPr>
+        <w:t>ffline access to packing lists and emergency contacts</w:t>
+      </w:r>
+    </w:p>
+    <w:p>
+      <w:pPr>
+        <w:numPr>
+          <w:ilvl w:val="0"/>
+          <w:numId w:val="9"/>
+        </w:numPr>
+        <w:rPr>
+          <w:rFonts w:ascii="Times New Roman" w:hAnsi="Times New Roman" w:cs="Times New Roman"/>
+          <w:sz w:val="28"/>
+          <w:szCs w:val="28"/>
+        </w:rPr>
+      </w:pPr>
+      <w:r>
+        <w:rPr>
+          <w:rFonts w:ascii="Times New Roman" w:hAnsi="Times New Roman" w:cs="Times New Roman"/>
+          <w:sz w:val="28"/>
+          <w:szCs w:val="28"/>
+        </w:rPr>
+        <w:t>Filters for baby-friendly hotels, restaurants, and transport options</w:t>
       </w:r>
     </w:p>
     <w:p>

--- a/travel.docx
+++ b/travel.docx
@@ -211,7 +211,6 @@
           <w:szCs w:val="32"/>
         </w:rPr>
       </w:pPr>
-      <w:proofErr w:type="spellStart"/>
       <w:r>
         <w:rPr>
           <w:rFonts w:ascii="Times New Roman" w:hAnsi="Times New Roman" w:cs="Times New Roman"/>
@@ -220,10 +219,13 @@
           <w:sz w:val="32"/>
           <w:szCs w:val="32"/>
         </w:rPr>
-        <w:t>Anagha</w:t>
-      </w:r>
-      <w:proofErr w:type="spellEnd"/>
-      <w:r>
+        <w:t xml:space="preserve">Anagha Harindranath </w:t>
+      </w:r>
+    </w:p>
+    <w:p>
+      <w:pPr>
+        <w:ind w:left="4320" w:firstLine="720"/>
+        <w:jc w:val="center"/>
         <w:rPr>
           <w:rFonts w:ascii="Times New Roman" w:hAnsi="Times New Roman" w:cs="Times New Roman"/>
           <w:b/>
@@ -231,13 +233,8 @@
           <w:sz w:val="32"/>
           <w:szCs w:val="32"/>
         </w:rPr>
-        <w:t xml:space="preserve"> Harindranath </w:t>
-      </w:r>
-    </w:p>
-    <w:p>
-      <w:pPr>
-        <w:ind w:left="4320" w:firstLine="720"/>
-        <w:jc w:val="center"/>
+      </w:pPr>
+      <w:r>
         <w:rPr>
           <w:rFonts w:ascii="Times New Roman" w:hAnsi="Times New Roman" w:cs="Times New Roman"/>
           <w:b/>
@@ -245,38 +242,7 @@
           <w:sz w:val="32"/>
           <w:szCs w:val="32"/>
         </w:rPr>
-      </w:pPr>
-      <w:r>
-        <w:rPr>
-          <w:rFonts w:ascii="Times New Roman" w:hAnsi="Times New Roman" w:cs="Times New Roman"/>
-          <w:b/>
-          <w:bCs/>
-          <w:sz w:val="32"/>
-          <w:szCs w:val="32"/>
-        </w:rPr>
-        <w:t xml:space="preserve">S2 </w:t>
-      </w:r>
-      <w:proofErr w:type="spellStart"/>
-      <w:r>
-        <w:rPr>
-          <w:rFonts w:ascii="Times New Roman" w:hAnsi="Times New Roman" w:cs="Times New Roman"/>
-          <w:b/>
-          <w:bCs/>
-          <w:sz w:val="32"/>
-          <w:szCs w:val="32"/>
-        </w:rPr>
-        <w:t>Mtech</w:t>
-      </w:r>
-      <w:proofErr w:type="spellEnd"/>
-      <w:r>
-        <w:rPr>
-          <w:rFonts w:ascii="Times New Roman" w:hAnsi="Times New Roman" w:cs="Times New Roman"/>
-          <w:b/>
-          <w:bCs/>
-          <w:sz w:val="32"/>
-          <w:szCs w:val="32"/>
-        </w:rPr>
-        <w:t xml:space="preserve"> AI</w:t>
+        <w:t>S2 Mtech AI</w:t>
       </w:r>
     </w:p>
     <w:p>
@@ -870,27 +836,6 @@
           <w:sz w:val="28"/>
           <w:szCs w:val="28"/>
         </w:rPr>
-        <w:t>Expense tracking &amp; budget optimization</w:t>
-      </w:r>
-    </w:p>
-    <w:p>
-      <w:pPr>
-        <w:numPr>
-          <w:ilvl w:val="0"/>
-          <w:numId w:val="4"/>
-        </w:numPr>
-        <w:rPr>
-          <w:rFonts w:ascii="Times New Roman" w:hAnsi="Times New Roman" w:cs="Times New Roman"/>
-          <w:sz w:val="28"/>
-          <w:szCs w:val="28"/>
-        </w:rPr>
-      </w:pPr>
-      <w:r>
-        <w:rPr>
-          <w:rFonts w:ascii="Times New Roman" w:hAnsi="Times New Roman" w:cs="Times New Roman"/>
-          <w:sz w:val="28"/>
-          <w:szCs w:val="28"/>
-        </w:rPr>
         <w:t>Real-time updates on flights, meetings, and local business services</w:t>
       </w:r>
     </w:p>
@@ -1038,49 +983,28 @@
           <w:sz w:val="28"/>
           <w:szCs w:val="28"/>
         </w:rPr>
+        <w:t>Safety and health tips for traveling with infants</w:t>
+      </w:r>
+    </w:p>
+    <w:p>
+      <w:pPr>
+        <w:rPr>
+          <w:rFonts w:ascii="Times New Roman" w:hAnsi="Times New Roman" w:cs="Times New Roman"/>
+          <w:b/>
+          <w:bCs/>
+          <w:sz w:val="28"/>
+          <w:szCs w:val="28"/>
+        </w:rPr>
+      </w:pPr>
+      <w:r>
+        <w:rPr>
+          <w:rFonts w:ascii="Times New Roman" w:hAnsi="Times New Roman" w:cs="Times New Roman"/>
+          <w:b/>
+          <w:bCs/>
+          <w:sz w:val="28"/>
+          <w:szCs w:val="28"/>
+        </w:rPr>
         <w:lastRenderedPageBreak/>
-        <w:t>Safety and health tips for traveling with infants</w:t>
-      </w:r>
-    </w:p>
-    <w:p>
-      <w:pPr>
-        <w:numPr>
-          <w:ilvl w:val="0"/>
-          <w:numId w:val="7"/>
-        </w:numPr>
-        <w:rPr>
-          <w:rFonts w:ascii="Times New Roman" w:hAnsi="Times New Roman" w:cs="Times New Roman"/>
-          <w:sz w:val="28"/>
-          <w:szCs w:val="28"/>
-        </w:rPr>
-      </w:pPr>
-      <w:r>
-        <w:rPr>
-          <w:rFonts w:ascii="Times New Roman" w:hAnsi="Times New Roman" w:cs="Times New Roman"/>
-          <w:sz w:val="28"/>
-          <w:szCs w:val="28"/>
-        </w:rPr>
-        <w:t>Real-time updates on baby-friendly amenities (nursing rooms, stroller rentals, etc.)</w:t>
-      </w:r>
-    </w:p>
-    <w:p>
-      <w:pPr>
-        <w:rPr>
-          <w:rFonts w:ascii="Times New Roman" w:hAnsi="Times New Roman" w:cs="Times New Roman"/>
-          <w:b/>
-          <w:bCs/>
-          <w:sz w:val="28"/>
-          <w:szCs w:val="28"/>
-        </w:rPr>
-      </w:pPr>
-      <w:r>
-        <w:rPr>
-          <w:rFonts w:ascii="Times New Roman" w:hAnsi="Times New Roman" w:cs="Times New Roman"/>
-          <w:b/>
-          <w:bCs/>
-          <w:sz w:val="28"/>
-          <w:szCs w:val="28"/>
-        </w:rPr>
         <w:t>Access &amp; Interaction:</w:t>
       </w:r>
     </w:p>
@@ -1132,6 +1056,247 @@
           <w:szCs w:val="28"/>
         </w:rPr>
         <w:t>Filters for baby-friendly hotels, restaurants, and transport options</w:t>
+      </w:r>
+    </w:p>
+    <w:p>
+      <w:pPr>
+        <w:rPr>
+          <w:rFonts w:ascii="Times New Roman" w:hAnsi="Times New Roman" w:cs="Times New Roman"/>
+          <w:b/>
+          <w:bCs/>
+          <w:sz w:val="36"/>
+          <w:szCs w:val="36"/>
+        </w:rPr>
+      </w:pPr>
+      <w:r>
+        <w:rPr>
+          <w:rFonts w:ascii="Times New Roman" w:hAnsi="Times New Roman" w:cs="Times New Roman"/>
+          <w:b/>
+          <w:bCs/>
+          <w:sz w:val="36"/>
+          <w:szCs w:val="36"/>
+        </w:rPr>
+        <w:t>4</w:t>
+      </w:r>
+      <w:r>
+        <w:rPr>
+          <w:rFonts w:ascii="Times New Roman" w:hAnsi="Times New Roman" w:cs="Times New Roman"/>
+          <w:b/>
+          <w:bCs/>
+          <w:sz w:val="36"/>
+          <w:szCs w:val="36"/>
+        </w:rPr>
+        <w:t>. Senior Travelers (Elderly Individuals, Retired Couples, Senior Tour Groups)</w:t>
+      </w:r>
+    </w:p>
+    <w:p>
+      <w:pPr>
+        <w:rPr>
+          <w:rFonts w:ascii="Times New Roman" w:hAnsi="Times New Roman" w:cs="Times New Roman"/>
+          <w:b/>
+          <w:bCs/>
+          <w:sz w:val="28"/>
+          <w:szCs w:val="28"/>
+        </w:rPr>
+      </w:pPr>
+      <w:r>
+        <w:rPr>
+          <w:rFonts w:ascii="Times New Roman" w:hAnsi="Times New Roman" w:cs="Times New Roman"/>
+          <w:b/>
+          <w:bCs/>
+          <w:sz w:val="28"/>
+          <w:szCs w:val="28"/>
+        </w:rPr>
+        <w:t>User Needs:</w:t>
+      </w:r>
+    </w:p>
+    <w:p>
+      <w:pPr>
+        <w:numPr>
+          <w:ilvl w:val="0"/>
+          <w:numId w:val="10"/>
+        </w:numPr>
+        <w:rPr>
+          <w:rFonts w:ascii="Times New Roman" w:hAnsi="Times New Roman" w:cs="Times New Roman"/>
+          <w:sz w:val="28"/>
+          <w:szCs w:val="28"/>
+        </w:rPr>
+      </w:pPr>
+      <w:r>
+        <w:rPr>
+          <w:rFonts w:ascii="Times New Roman" w:hAnsi="Times New Roman" w:cs="Times New Roman"/>
+          <w:sz w:val="28"/>
+          <w:szCs w:val="28"/>
+        </w:rPr>
+        <w:t xml:space="preserve"> Simple, large-font interface</w:t>
+      </w:r>
+    </w:p>
+    <w:p>
+      <w:pPr>
+        <w:numPr>
+          <w:ilvl w:val="0"/>
+          <w:numId w:val="10"/>
+        </w:numPr>
+        <w:rPr>
+          <w:rFonts w:ascii="Times New Roman" w:hAnsi="Times New Roman" w:cs="Times New Roman"/>
+          <w:sz w:val="28"/>
+          <w:szCs w:val="28"/>
+        </w:rPr>
+      </w:pPr>
+      <w:r>
+        <w:rPr>
+          <w:rFonts w:ascii="Times New Roman" w:hAnsi="Times New Roman" w:cs="Times New Roman"/>
+          <w:sz w:val="28"/>
+          <w:szCs w:val="28"/>
+        </w:rPr>
+        <w:t xml:space="preserve"> Recommendations for senior-friendly destinations, healthcare facilities, and accessibility information</w:t>
+      </w:r>
+    </w:p>
+    <w:p>
+      <w:pPr>
+        <w:numPr>
+          <w:ilvl w:val="0"/>
+          <w:numId w:val="10"/>
+        </w:numPr>
+        <w:rPr>
+          <w:rFonts w:ascii="Times New Roman" w:hAnsi="Times New Roman" w:cs="Times New Roman"/>
+          <w:sz w:val="28"/>
+          <w:szCs w:val="28"/>
+        </w:rPr>
+      </w:pPr>
+      <w:r>
+        <w:rPr>
+          <w:rFonts w:ascii="Times New Roman" w:hAnsi="Times New Roman" w:cs="Times New Roman"/>
+          <w:sz w:val="28"/>
+          <w:szCs w:val="28"/>
+        </w:rPr>
+        <w:t>Packing suggestions that prioritize comfort, medication reminders, and mobility aids</w:t>
+      </w:r>
+    </w:p>
+    <w:p>
+      <w:pPr>
+        <w:numPr>
+          <w:ilvl w:val="0"/>
+          <w:numId w:val="10"/>
+        </w:numPr>
+        <w:rPr>
+          <w:rFonts w:ascii="Times New Roman" w:hAnsi="Times New Roman" w:cs="Times New Roman"/>
+          <w:sz w:val="28"/>
+          <w:szCs w:val="28"/>
+        </w:rPr>
+      </w:pPr>
+      <w:r>
+        <w:rPr>
+          <w:rFonts w:ascii="Times New Roman" w:hAnsi="Times New Roman" w:cs="Times New Roman"/>
+          <w:sz w:val="28"/>
+          <w:szCs w:val="28"/>
+        </w:rPr>
+        <w:t>Alerts for travel restrictions, medical emergency contacts, and senior-friendly accommodations</w:t>
+      </w:r>
+    </w:p>
+    <w:p>
+      <w:pPr>
+        <w:numPr>
+          <w:ilvl w:val="0"/>
+          <w:numId w:val="10"/>
+        </w:numPr>
+        <w:rPr>
+          <w:rFonts w:ascii="Times New Roman" w:hAnsi="Times New Roman" w:cs="Times New Roman"/>
+          <w:sz w:val="28"/>
+          <w:szCs w:val="28"/>
+        </w:rPr>
+      </w:pPr>
+      <w:r>
+        <w:rPr>
+          <w:rFonts w:ascii="Times New Roman" w:hAnsi="Times New Roman" w:cs="Times New Roman"/>
+          <w:sz w:val="28"/>
+          <w:szCs w:val="28"/>
+        </w:rPr>
+        <w:t>for affordable, low-effort travel options like cruises, guided tours, and wellness retreats</w:t>
+      </w:r>
+    </w:p>
+    <w:p>
+      <w:pPr>
+        <w:rPr>
+          <w:rFonts w:ascii="Times New Roman" w:hAnsi="Times New Roman" w:cs="Times New Roman"/>
+          <w:b/>
+          <w:bCs/>
+          <w:sz w:val="28"/>
+          <w:szCs w:val="28"/>
+        </w:rPr>
+      </w:pPr>
+      <w:r>
+        <w:rPr>
+          <w:rFonts w:ascii="Times New Roman" w:hAnsi="Times New Roman" w:cs="Times New Roman"/>
+          <w:b/>
+          <w:bCs/>
+          <w:sz w:val="28"/>
+          <w:szCs w:val="28"/>
+        </w:rPr>
+        <w:t>Access &amp; Interaction:</w:t>
+      </w:r>
+    </w:p>
+    <w:p>
+      <w:pPr>
+        <w:numPr>
+          <w:ilvl w:val="0"/>
+          <w:numId w:val="11"/>
+        </w:numPr>
+        <w:rPr>
+          <w:rFonts w:ascii="Times New Roman" w:hAnsi="Times New Roman" w:cs="Times New Roman"/>
+          <w:sz w:val="28"/>
+          <w:szCs w:val="28"/>
+        </w:rPr>
+      </w:pPr>
+      <w:r>
+        <w:rPr>
+          <w:rFonts w:ascii="Times New Roman" w:hAnsi="Times New Roman" w:cs="Times New Roman"/>
+          <w:sz w:val="28"/>
+          <w:szCs w:val="28"/>
+        </w:rPr>
+        <w:t>Large, easy-to-read UI with clear navigation</w:t>
+      </w:r>
+    </w:p>
+    <w:p>
+      <w:pPr>
+        <w:numPr>
+          <w:ilvl w:val="0"/>
+          <w:numId w:val="11"/>
+        </w:numPr>
+        <w:rPr>
+          <w:rFonts w:ascii="Times New Roman" w:hAnsi="Times New Roman" w:cs="Times New Roman"/>
+          <w:sz w:val="28"/>
+          <w:szCs w:val="28"/>
+        </w:rPr>
+      </w:pPr>
+      <w:r>
+        <w:rPr>
+          <w:rFonts w:ascii="Times New Roman" w:hAnsi="Times New Roman" w:cs="Times New Roman"/>
+          <w:sz w:val="28"/>
+          <w:szCs w:val="28"/>
+        </w:rPr>
+        <w:t>Option to save and share emergency contacts with family members</w:t>
+      </w:r>
+    </w:p>
+    <w:p>
+      <w:pPr>
+        <w:numPr>
+          <w:ilvl w:val="0"/>
+          <w:numId w:val="11"/>
+        </w:numPr>
+        <w:rPr>
+          <w:rFonts w:ascii="Times New Roman" w:hAnsi="Times New Roman" w:cs="Times New Roman"/>
+          <w:sz w:val="28"/>
+          <w:szCs w:val="28"/>
+        </w:rPr>
+      </w:pPr>
+      <w:r>
+        <w:rPr>
+          <w:rFonts w:ascii="Times New Roman" w:hAnsi="Times New Roman" w:cs="Times New Roman"/>
+          <w:sz w:val="28"/>
+          <w:szCs w:val="28"/>
+        </w:rPr>
+        <w:t>Clear, printable PDFs with easy-to-follow instructions</w:t>
       </w:r>
     </w:p>
     <w:p>
@@ -1305,6 +1470,155 @@
     </w:lvl>
   </w:abstractNum>
   <w:abstractNum w:abstractNumId="1" w15:restartNumberingAfterBreak="0">
+    <w:nsid w:val="32BE4F35"/>
+    <w:multiLevelType w:val="multilevel"/>
+    <w:tmpl w:val="B29A3F0E"/>
+    <w:lvl w:ilvl="0">
+      <w:start w:val="1"/>
+      <w:numFmt w:val="bullet"/>
+      <w:lvlText w:val=""/>
+      <w:lvlJc w:val="left"/>
+      <w:pPr>
+        <w:tabs>
+          <w:tab w:val="num" w:pos="720"/>
+        </w:tabs>
+        <w:ind w:left="720" w:hanging="360"/>
+      </w:pPr>
+      <w:rPr>
+        <w:rFonts w:ascii="Symbol" w:hAnsi="Symbol" w:hint="default"/>
+        <w:sz w:val="20"/>
+      </w:rPr>
+    </w:lvl>
+    <w:lvl w:ilvl="1" w:tentative="1">
+      <w:start w:val="1"/>
+      <w:numFmt w:val="bullet"/>
+      <w:lvlText w:val="o"/>
+      <w:lvlJc w:val="left"/>
+      <w:pPr>
+        <w:tabs>
+          <w:tab w:val="num" w:pos="1440"/>
+        </w:tabs>
+        <w:ind w:left="1440" w:hanging="360"/>
+      </w:pPr>
+      <w:rPr>
+        <w:rFonts w:ascii="Courier New" w:hAnsi="Courier New" w:hint="default"/>
+        <w:sz w:val="20"/>
+      </w:rPr>
+    </w:lvl>
+    <w:lvl w:ilvl="2" w:tentative="1">
+      <w:start w:val="1"/>
+      <w:numFmt w:val="bullet"/>
+      <w:lvlText w:val=""/>
+      <w:lvlJc w:val="left"/>
+      <w:pPr>
+        <w:tabs>
+          <w:tab w:val="num" w:pos="2160"/>
+        </w:tabs>
+        <w:ind w:left="2160" w:hanging="360"/>
+      </w:pPr>
+      <w:rPr>
+        <w:rFonts w:ascii="Wingdings" w:hAnsi="Wingdings" w:hint="default"/>
+        <w:sz w:val="20"/>
+      </w:rPr>
+    </w:lvl>
+    <w:lvl w:ilvl="3" w:tentative="1">
+      <w:start w:val="1"/>
+      <w:numFmt w:val="bullet"/>
+      <w:lvlText w:val=""/>
+      <w:lvlJc w:val="left"/>
+      <w:pPr>
+        <w:tabs>
+          <w:tab w:val="num" w:pos="2880"/>
+        </w:tabs>
+        <w:ind w:left="2880" w:hanging="360"/>
+      </w:pPr>
+      <w:rPr>
+        <w:rFonts w:ascii="Wingdings" w:hAnsi="Wingdings" w:hint="default"/>
+        <w:sz w:val="20"/>
+      </w:rPr>
+    </w:lvl>
+    <w:lvl w:ilvl="4" w:tentative="1">
+      <w:start w:val="1"/>
+      <w:numFmt w:val="bullet"/>
+      <w:lvlText w:val=""/>
+      <w:lvlJc w:val="left"/>
+      <w:pPr>
+        <w:tabs>
+          <w:tab w:val="num" w:pos="3600"/>
+        </w:tabs>
+        <w:ind w:left="3600" w:hanging="360"/>
+      </w:pPr>
+      <w:rPr>
+        <w:rFonts w:ascii="Wingdings" w:hAnsi="Wingdings" w:hint="default"/>
+        <w:sz w:val="20"/>
+      </w:rPr>
+    </w:lvl>
+    <w:lvl w:ilvl="5" w:tentative="1">
+      <w:start w:val="1"/>
+      <w:numFmt w:val="bullet"/>
+      <w:lvlText w:val=""/>
+      <w:lvlJc w:val="left"/>
+      <w:pPr>
+        <w:tabs>
+          <w:tab w:val="num" w:pos="4320"/>
+        </w:tabs>
+        <w:ind w:left="4320" w:hanging="360"/>
+      </w:pPr>
+      <w:rPr>
+        <w:rFonts w:ascii="Wingdings" w:hAnsi="Wingdings" w:hint="default"/>
+        <w:sz w:val="20"/>
+      </w:rPr>
+    </w:lvl>
+    <w:lvl w:ilvl="6" w:tentative="1">
+      <w:start w:val="1"/>
+      <w:numFmt w:val="bullet"/>
+      <w:lvlText w:val=""/>
+      <w:lvlJc w:val="left"/>
+      <w:pPr>
+        <w:tabs>
+          <w:tab w:val="num" w:pos="5040"/>
+        </w:tabs>
+        <w:ind w:left="5040" w:hanging="360"/>
+      </w:pPr>
+      <w:rPr>
+        <w:rFonts w:ascii="Wingdings" w:hAnsi="Wingdings" w:hint="default"/>
+        <w:sz w:val="20"/>
+      </w:rPr>
+    </w:lvl>
+    <w:lvl w:ilvl="7" w:tentative="1">
+      <w:start w:val="1"/>
+      <w:numFmt w:val="bullet"/>
+      <w:lvlText w:val=""/>
+      <w:lvlJc w:val="left"/>
+      <w:pPr>
+        <w:tabs>
+          <w:tab w:val="num" w:pos="5760"/>
+        </w:tabs>
+        <w:ind w:left="5760" w:hanging="360"/>
+      </w:pPr>
+      <w:rPr>
+        <w:rFonts w:ascii="Wingdings" w:hAnsi="Wingdings" w:hint="default"/>
+        <w:sz w:val="20"/>
+      </w:rPr>
+    </w:lvl>
+    <w:lvl w:ilvl="8" w:tentative="1">
+      <w:start w:val="1"/>
+      <w:numFmt w:val="bullet"/>
+      <w:lvlText w:val=""/>
+      <w:lvlJc w:val="left"/>
+      <w:pPr>
+        <w:tabs>
+          <w:tab w:val="num" w:pos="6480"/>
+        </w:tabs>
+        <w:ind w:left="6480" w:hanging="360"/>
+      </w:pPr>
+      <w:rPr>
+        <w:rFonts w:ascii="Wingdings" w:hAnsi="Wingdings" w:hint="default"/>
+        <w:sz w:val="20"/>
+      </w:rPr>
+    </w:lvl>
+  </w:abstractNum>
+  <w:abstractNum w:abstractNumId="2" w15:restartNumberingAfterBreak="0">
     <w:nsid w:val="404968CE"/>
     <w:multiLevelType w:val="multilevel"/>
     <w:tmpl w:val="E15C023A"/>
@@ -1453,7 +1767,7 @@
       </w:rPr>
     </w:lvl>
   </w:abstractNum>
-  <w:abstractNum w:abstractNumId="2" w15:restartNumberingAfterBreak="0">
+  <w:abstractNum w:abstractNumId="3" w15:restartNumberingAfterBreak="0">
     <w:nsid w:val="4B165A7A"/>
     <w:multiLevelType w:val="multilevel"/>
     <w:tmpl w:val="94B6A564"/>
@@ -1602,7 +1916,7 @@
       </w:rPr>
     </w:lvl>
   </w:abstractNum>
-  <w:abstractNum w:abstractNumId="3" w15:restartNumberingAfterBreak="0">
+  <w:abstractNum w:abstractNumId="4" w15:restartNumberingAfterBreak="0">
     <w:nsid w:val="57406CA5"/>
     <w:multiLevelType w:val="multilevel"/>
     <w:tmpl w:val="72EC4CE6"/>
@@ -1751,7 +2065,7 @@
       </w:rPr>
     </w:lvl>
   </w:abstractNum>
-  <w:abstractNum w:abstractNumId="4" w15:restartNumberingAfterBreak="0">
+  <w:abstractNum w:abstractNumId="5" w15:restartNumberingAfterBreak="0">
     <w:nsid w:val="64846165"/>
     <w:multiLevelType w:val="multilevel"/>
     <w:tmpl w:val="3F3EA318"/>
@@ -1900,7 +2214,7 @@
       </w:rPr>
     </w:lvl>
   </w:abstractNum>
-  <w:abstractNum w:abstractNumId="5" w15:restartNumberingAfterBreak="0">
+  <w:abstractNum w:abstractNumId="6" w15:restartNumberingAfterBreak="0">
     <w:nsid w:val="6C2221DB"/>
     <w:multiLevelType w:val="multilevel"/>
     <w:tmpl w:val="31C6C48C"/>
@@ -2049,7 +2363,7 @@
       </w:rPr>
     </w:lvl>
   </w:abstractNum>
-  <w:abstractNum w:abstractNumId="6" w15:restartNumberingAfterBreak="0">
+  <w:abstractNum w:abstractNumId="7" w15:restartNumberingAfterBreak="0">
     <w:nsid w:val="7129114A"/>
     <w:multiLevelType w:val="multilevel"/>
     <w:tmpl w:val="DD3AAE42"/>
@@ -2198,7 +2512,7 @@
       </w:rPr>
     </w:lvl>
   </w:abstractNum>
-  <w:abstractNum w:abstractNumId="7" w15:restartNumberingAfterBreak="0">
+  <w:abstractNum w:abstractNumId="8" w15:restartNumberingAfterBreak="0">
     <w:nsid w:val="7A316CE8"/>
     <w:multiLevelType w:val="multilevel"/>
     <w:tmpl w:val="A1A257F8"/>
@@ -2347,7 +2661,156 @@
       </w:rPr>
     </w:lvl>
   </w:abstractNum>
-  <w:abstractNum w:abstractNumId="8" w15:restartNumberingAfterBreak="0">
+  <w:abstractNum w:abstractNumId="9" w15:restartNumberingAfterBreak="0">
+    <w:nsid w:val="7C2A2918"/>
+    <w:multiLevelType w:val="multilevel"/>
+    <w:tmpl w:val="576AE786"/>
+    <w:lvl w:ilvl="0">
+      <w:start w:val="1"/>
+      <w:numFmt w:val="bullet"/>
+      <w:lvlText w:val=""/>
+      <w:lvlJc w:val="left"/>
+      <w:pPr>
+        <w:tabs>
+          <w:tab w:val="num" w:pos="720"/>
+        </w:tabs>
+        <w:ind w:left="720" w:hanging="360"/>
+      </w:pPr>
+      <w:rPr>
+        <w:rFonts w:ascii="Symbol" w:hAnsi="Symbol" w:hint="default"/>
+        <w:sz w:val="20"/>
+      </w:rPr>
+    </w:lvl>
+    <w:lvl w:ilvl="1" w:tentative="1">
+      <w:start w:val="1"/>
+      <w:numFmt w:val="bullet"/>
+      <w:lvlText w:val="o"/>
+      <w:lvlJc w:val="left"/>
+      <w:pPr>
+        <w:tabs>
+          <w:tab w:val="num" w:pos="1440"/>
+        </w:tabs>
+        <w:ind w:left="1440" w:hanging="360"/>
+      </w:pPr>
+      <w:rPr>
+        <w:rFonts w:ascii="Courier New" w:hAnsi="Courier New" w:hint="default"/>
+        <w:sz w:val="20"/>
+      </w:rPr>
+    </w:lvl>
+    <w:lvl w:ilvl="2" w:tentative="1">
+      <w:start w:val="1"/>
+      <w:numFmt w:val="bullet"/>
+      <w:lvlText w:val=""/>
+      <w:lvlJc w:val="left"/>
+      <w:pPr>
+        <w:tabs>
+          <w:tab w:val="num" w:pos="2160"/>
+        </w:tabs>
+        <w:ind w:left="2160" w:hanging="360"/>
+      </w:pPr>
+      <w:rPr>
+        <w:rFonts w:ascii="Wingdings" w:hAnsi="Wingdings" w:hint="default"/>
+        <w:sz w:val="20"/>
+      </w:rPr>
+    </w:lvl>
+    <w:lvl w:ilvl="3" w:tentative="1">
+      <w:start w:val="1"/>
+      <w:numFmt w:val="bullet"/>
+      <w:lvlText w:val=""/>
+      <w:lvlJc w:val="left"/>
+      <w:pPr>
+        <w:tabs>
+          <w:tab w:val="num" w:pos="2880"/>
+        </w:tabs>
+        <w:ind w:left="2880" w:hanging="360"/>
+      </w:pPr>
+      <w:rPr>
+        <w:rFonts w:ascii="Wingdings" w:hAnsi="Wingdings" w:hint="default"/>
+        <w:sz w:val="20"/>
+      </w:rPr>
+    </w:lvl>
+    <w:lvl w:ilvl="4" w:tentative="1">
+      <w:start w:val="1"/>
+      <w:numFmt w:val="bullet"/>
+      <w:lvlText w:val=""/>
+      <w:lvlJc w:val="left"/>
+      <w:pPr>
+        <w:tabs>
+          <w:tab w:val="num" w:pos="3600"/>
+        </w:tabs>
+        <w:ind w:left="3600" w:hanging="360"/>
+      </w:pPr>
+      <w:rPr>
+        <w:rFonts w:ascii="Wingdings" w:hAnsi="Wingdings" w:hint="default"/>
+        <w:sz w:val="20"/>
+      </w:rPr>
+    </w:lvl>
+    <w:lvl w:ilvl="5" w:tentative="1">
+      <w:start w:val="1"/>
+      <w:numFmt w:val="bullet"/>
+      <w:lvlText w:val=""/>
+      <w:lvlJc w:val="left"/>
+      <w:pPr>
+        <w:tabs>
+          <w:tab w:val="num" w:pos="4320"/>
+        </w:tabs>
+        <w:ind w:left="4320" w:hanging="360"/>
+      </w:pPr>
+      <w:rPr>
+        <w:rFonts w:ascii="Wingdings" w:hAnsi="Wingdings" w:hint="default"/>
+        <w:sz w:val="20"/>
+      </w:rPr>
+    </w:lvl>
+    <w:lvl w:ilvl="6" w:tentative="1">
+      <w:start w:val="1"/>
+      <w:numFmt w:val="bullet"/>
+      <w:lvlText w:val=""/>
+      <w:lvlJc w:val="left"/>
+      <w:pPr>
+        <w:tabs>
+          <w:tab w:val="num" w:pos="5040"/>
+        </w:tabs>
+        <w:ind w:left="5040" w:hanging="360"/>
+      </w:pPr>
+      <w:rPr>
+        <w:rFonts w:ascii="Wingdings" w:hAnsi="Wingdings" w:hint="default"/>
+        <w:sz w:val="20"/>
+      </w:rPr>
+    </w:lvl>
+    <w:lvl w:ilvl="7" w:tentative="1">
+      <w:start w:val="1"/>
+      <w:numFmt w:val="bullet"/>
+      <w:lvlText w:val=""/>
+      <w:lvlJc w:val="left"/>
+      <w:pPr>
+        <w:tabs>
+          <w:tab w:val="num" w:pos="5760"/>
+        </w:tabs>
+        <w:ind w:left="5760" w:hanging="360"/>
+      </w:pPr>
+      <w:rPr>
+        <w:rFonts w:ascii="Wingdings" w:hAnsi="Wingdings" w:hint="default"/>
+        <w:sz w:val="20"/>
+      </w:rPr>
+    </w:lvl>
+    <w:lvl w:ilvl="8" w:tentative="1">
+      <w:start w:val="1"/>
+      <w:numFmt w:val="bullet"/>
+      <w:lvlText w:val=""/>
+      <w:lvlJc w:val="left"/>
+      <w:pPr>
+        <w:tabs>
+          <w:tab w:val="num" w:pos="6480"/>
+        </w:tabs>
+        <w:ind w:left="6480" w:hanging="360"/>
+      </w:pPr>
+      <w:rPr>
+        <w:rFonts w:ascii="Wingdings" w:hAnsi="Wingdings" w:hint="default"/>
+        <w:sz w:val="20"/>
+      </w:rPr>
+    </w:lvl>
+  </w:abstractNum>
+  <w:abstractNum w:abstractNumId="10" w15:restartNumberingAfterBreak="0">
     <w:nsid w:val="7E26437E"/>
     <w:multiLevelType w:val="multilevel"/>
     <w:tmpl w:val="DC7E8E78"/>
@@ -2497,31 +2960,37 @@
     </w:lvl>
   </w:abstractNum>
   <w:num w:numId="1" w16cid:durableId="1816530801">
-    <w:abstractNumId w:val="1"/>
+    <w:abstractNumId w:val="2"/>
   </w:num>
   <w:num w:numId="2" w16cid:durableId="391081094">
+    <w:abstractNumId w:val="8"/>
+  </w:num>
+  <w:num w:numId="3" w16cid:durableId="1238827891">
     <w:abstractNumId w:val="7"/>
   </w:num>
-  <w:num w:numId="3" w16cid:durableId="1238827891">
-    <w:abstractNumId w:val="6"/>
-  </w:num>
   <w:num w:numId="4" w16cid:durableId="243802676">
-    <w:abstractNumId w:val="8"/>
+    <w:abstractNumId w:val="10"/>
   </w:num>
   <w:num w:numId="5" w16cid:durableId="1054815359">
-    <w:abstractNumId w:val="4"/>
+    <w:abstractNumId w:val="5"/>
   </w:num>
   <w:num w:numId="6" w16cid:durableId="1798064539">
     <w:abstractNumId w:val="0"/>
   </w:num>
   <w:num w:numId="7" w16cid:durableId="1437099570">
+    <w:abstractNumId w:val="4"/>
+  </w:num>
+  <w:num w:numId="8" w16cid:durableId="1913539984">
+    <w:abstractNumId w:val="6"/>
+  </w:num>
+  <w:num w:numId="9" w16cid:durableId="1060710268">
     <w:abstractNumId w:val="3"/>
   </w:num>
-  <w:num w:numId="8" w16cid:durableId="1913539984">
-    <w:abstractNumId w:val="5"/>
+  <w:num w:numId="10" w16cid:durableId="936904119">
+    <w:abstractNumId w:val="1"/>
   </w:num>
-  <w:num w:numId="9" w16cid:durableId="1060710268">
-    <w:abstractNumId w:val="2"/>
+  <w:num w:numId="11" w16cid:durableId="1300381218">
+    <w:abstractNumId w:val="9"/>
   </w:num>
 </w:numbering>
 </file>
@@ -3127,7 +3596,6 @@
   <w:style w:type="character" w:default="1" w:styleId="DefaultParagraphFont">
     <w:name w:val="Default Paragraph Font"/>
     <w:uiPriority w:val="1"/>
-    <w:semiHidden/>
     <w:unhideWhenUsed/>
   </w:style>
   <w:style w:type="table" w:default="1" w:styleId="TableNormal">
